--- a/简历/Yuhan Tan.docx
+++ b/简历/Yuhan Tan.docx
@@ -172,7 +172,59 @@
           <w:lang w:eastAsia="en-US"/>
           <w14:ligatures w14:val="none"/>
         </w:rPr>
-        <w:t>linkedin.com/in/yuhan-aaron-</w:t>
+        <w:t>linkedin.com/in/</w:t>
+      </w:r>
+      <w:proofErr w:type="spellStart"/>
+      <w:r>
+        <w:rPr>
+          <w:rFonts w:ascii="Cambria" w:eastAsia="Cambria" w:hAnsi="Cambria" w:cs="Cambria"/>
+          <w:color w:val="0000FF"/>
+          <w:kern w:val="0"/>
+          <w:sz w:val="21"/>
+          <w:szCs w:val="21"/>
+          <w:lang w:eastAsia="en-US"/>
+          <w14:ligatures w14:val="none"/>
+        </w:rPr>
+        <w:t>yuhan</w:t>
+      </w:r>
+      <w:proofErr w:type="spellEnd"/>
+      <w:r>
+        <w:rPr>
+          <w:rFonts w:ascii="Cambria" w:eastAsia="Cambria" w:hAnsi="Cambria" w:cs="Cambria"/>
+          <w:color w:val="0000FF"/>
+          <w:kern w:val="0"/>
+          <w:sz w:val="21"/>
+          <w:szCs w:val="21"/>
+          <w:lang w:eastAsia="en-US"/>
+          <w14:ligatures w14:val="none"/>
+        </w:rPr>
+        <w:t>-</w:t>
+      </w:r>
+      <w:proofErr w:type="spellStart"/>
+      <w:r>
+        <w:rPr>
+          <w:rFonts w:ascii="Cambria" w:eastAsia="Cambria" w:hAnsi="Cambria" w:cs="Cambria"/>
+          <w:color w:val="0000FF"/>
+          <w:kern w:val="0"/>
+          <w:sz w:val="21"/>
+          <w:szCs w:val="21"/>
+          <w:lang w:eastAsia="en-US"/>
+          <w14:ligatures w14:val="none"/>
+        </w:rPr>
+        <w:t>aaron</w:t>
+      </w:r>
+      <w:proofErr w:type="spellEnd"/>
+      <w:r>
+        <w:rPr>
+          <w:rFonts w:ascii="Cambria" w:eastAsia="Cambria" w:hAnsi="Cambria" w:cs="Cambria"/>
+          <w:color w:val="0000FF"/>
+          <w:kern w:val="0"/>
+          <w:sz w:val="21"/>
+          <w:szCs w:val="21"/>
+          <w:lang w:eastAsia="en-US"/>
+          <w14:ligatures w14:val="none"/>
+        </w:rPr>
+        <w:t>-</w:t>
       </w:r>
       <w:r>
         <w:rPr>
@@ -595,7 +647,7 @@
           <w:lang w:eastAsia="en-US"/>
           <w14:ligatures w14:val="none"/>
         </w:rPr>
-        <w:t>3.81/4.0</w:t>
+        <w:t>3.8/4.0</w:t>
       </w:r>
       <w:r>
         <w:rPr>
@@ -5820,6 +5872,8 @@
       <w:r>
         <w:rPr>
           <w:rFonts w:ascii="Cambria" w:eastAsia="Cambria" w:hAnsi="Cambria" w:cs="Cambria"/>
+          <w:b/>
+          <w:bCs/>
           <w:kern w:val="0"/>
           <w:sz w:val="22"/>
           <w:szCs w:val="22"/>
@@ -11418,7 +11472,19 @@
           <w:lang w:eastAsia="en-US"/>
           <w14:ligatures w14:val="none"/>
         </w:rPr>
-        <w:t>BMC Bioinformatics</w:t>
+        <w:t xml:space="preserve">BMC </w:t>
+      </w:r>
+      <w:r>
+        <w:rPr>
+          <w:rFonts w:ascii="Cambria" w:eastAsia="Cambria" w:hAnsi="Cambria" w:cs="Cambria"/>
+          <w:i/>
+          <w:kern w:val="0"/>
+          <w:sz w:val="21"/>
+          <w:szCs w:val="21"/>
+          <w:lang w:eastAsia="en-US"/>
+          <w14:ligatures w14:val="none"/>
+        </w:rPr>
+        <w:t>Biology</w:t>
       </w:r>
       <w:r>
         <w:rPr>

--- a/简历/Yuhan Tan.docx
+++ b/简历/Yuhan Tan.docx
@@ -1909,7 +1909,17 @@
           <w14:ligatures w14:val="none"/>
         </w:rPr>
         <w:tab/>
-        <w:t xml:space="preserve">  </w:t>
+      </w:r>
+      <w:r>
+        <w:rPr>
+          <w:rFonts w:ascii="Cambria" w:eastAsia="Cambria" w:hAnsi="Cambria" w:cs="Cambria"/>
+          <w:b/>
+          <w:kern w:val="0"/>
+          <w:szCs w:val="22"/>
+          <w:lang w:eastAsia="en-US"/>
+          <w14:ligatures w14:val="none"/>
+        </w:rPr>
+        <w:t xml:space="preserve"> </w:t>
       </w:r>
       <w:r>
         <w:rPr>
@@ -1946,7 +1956,7 @@
           <w:lang w:eastAsia="en-US"/>
           <w14:ligatures w14:val="none"/>
         </w:rPr>
-        <w:t>-</w:t>
+        <w:t>–</w:t>
       </w:r>
       <w:r>
         <w:rPr>
@@ -1972,7 +1982,7 @@
           <w:lang w:eastAsia="en-US"/>
           <w14:ligatures w14:val="none"/>
         </w:rPr>
-        <w:t>Present</w:t>
+        <w:t>01/2025</w:t>
       </w:r>
     </w:p>
     <w:p>
